--- a/doc/WTCRM平台系统架构设计.docx
+++ b/doc/WTCRM平台系统架构设计.docx
@@ -42,7 +42,7 @@
           <w:szCs w:val="56"/>
           <w:lang w:val="en-US" w:eastAsia="zh-CN"/>
         </w:rPr>
-        <w:t>FunBox平台系统架构设计</w:t>
+        <w:t>WTCRM平台系统架构设计</w:t>
       </w:r>
     </w:p>
     <w:p>
@@ -137,6 +137,12 @@
             <w:insideV w:val="single" w:color="auto" w:sz="4" w:space="0"/>
           </w:tblBorders>
           <w:tblLayout w:type="fixed"/>
+          <w:tblCellMar>
+            <w:top w:w="0" w:type="dxa"/>
+            <w:left w:w="108" w:type="dxa"/>
+            <w:bottom w:w="0" w:type="dxa"/>
+            <w:right w:w="108" w:type="dxa"/>
+          </w:tblCellMar>
         </w:tblPrEx>
         <w:trPr>
           <w:trHeight w:val="680" w:hRule="atLeast"/>
@@ -248,6 +254,12 @@
             <w:insideV w:val="single" w:color="auto" w:sz="4" w:space="0"/>
           </w:tblBorders>
           <w:tblLayout w:type="fixed"/>
+          <w:tblCellMar>
+            <w:top w:w="0" w:type="dxa"/>
+            <w:left w:w="108" w:type="dxa"/>
+            <w:bottom w:w="0" w:type="dxa"/>
+            <w:right w:w="108" w:type="dxa"/>
+          </w:tblCellMar>
         </w:tblPrEx>
         <w:trPr>
           <w:trHeight w:val="680" w:hRule="atLeast"/>
@@ -1708,16 +1720,7 @@
           <w:rFonts w:hint="eastAsia" w:ascii="微软雅黑" w:hAnsi="微软雅黑" w:eastAsia="微软雅黑" w:cs="微软雅黑"/>
           <w:lang w:val="en-US" w:eastAsia="zh-CN"/>
         </w:rPr>
-        <w:t>解决FunBox服务与第</w:t>
-      </w:r>
-      <w:bookmarkStart w:id="9" w:name="_GoBack"/>
-      <w:bookmarkEnd w:id="9"/>
-      <w:r>
-        <w:rPr>
-          <w:rFonts w:hint="eastAsia" w:ascii="微软雅黑" w:hAnsi="微软雅黑" w:eastAsia="微软雅黑" w:cs="微软雅黑"/>
-          <w:lang w:val="en-US" w:eastAsia="zh-CN"/>
-        </w:rPr>
-        <w:t>三方接口的对接问题</w:t>
+        <w:t>解决FunBox服务与第三方接口的对接问题</w:t>
       </w:r>
     </w:p>
     <w:p>
@@ -1797,7 +1800,7 @@
           <w:rFonts w:hint="eastAsia" w:ascii="微软雅黑" w:hAnsi="微软雅黑" w:eastAsia="微软雅黑" w:cs="微软雅黑"/>
           <w:lang w:val="en-US" w:eastAsia="zh-CN"/>
         </w:rPr>
-        <w:t>系统基本分为3类进程：AM（Access Management，接入管理）、BBM（FunBox Business Management，业务管理）、DBM（Database Management，数据库管理）。其中AM进程分为三个子模块：TAM（淘宝接入模块）、WAM（微信接入模块）、SMAM（短信接入模块）。</w:t>
+        <w:t>系统基本分为四大模块：AM（Access Management，接入管理）、FBBP（FunBox Business Process，FunBox业务处理）、CDB（CenterDatabase，中央数据库）、WA(Web Automation，Web自动化)。</w:t>
       </w:r>
     </w:p>
     <w:p>
@@ -1821,22 +1824,21 @@
           <w:rFonts w:hint="eastAsia" w:ascii="微软雅黑" w:hAnsi="微软雅黑" w:eastAsia="微软雅黑" w:cs="微软雅黑"/>
           <w:lang w:val="en-US" w:eastAsia="zh-CN"/>
         </w:rPr>
-        <w:t>系统结构组网图：</w:t>
+        <w:t>物理组网图：</w:t>
       </w:r>
     </w:p>
     <w:p>
       <w:pPr>
         <w:numPr>
-          <w:ilvl w:val="0"/>
           <w:numId w:val="0"/>
         </w:numPr>
         <w:tabs>
-          <w:tab w:val="clear" w:pos="0"/>
+          <w:tab w:val="left" w:pos="0"/>
         </w:tabs>
         <w:jc w:val="center"/>
-        <w:rPr>
-          <w:rFonts w:hint="eastAsia" w:ascii="微软雅黑" w:hAnsi="微软雅黑" w:eastAsia="微软雅黑" w:cs="微软雅黑"/>
-          <w:lang w:val="en-US" w:eastAsia="zh-CN"/>
+        <w:outlineLvl w:val="0"/>
+        <w:rPr>
+          <w:sz w:val="21"/>
         </w:rPr>
       </w:pPr>
       <w:r>
@@ -1847,9 +1849,9 @@
           <mc:Choice Requires="wpg">
             <w:drawing>
               <wp:inline distT="0" distB="0" distL="114300" distR="114300">
-                <wp:extent cx="2990850" cy="2703830"/>
-                <wp:effectExtent l="4445" t="4445" r="14605" b="15875"/>
-                <wp:docPr id="13" name="组合 13"/>
+                <wp:extent cx="2018030" cy="2239645"/>
+                <wp:effectExtent l="20955" t="20955" r="75565" b="82550"/>
+                <wp:docPr id="17" name="组合 17"/>
                 <wp:cNvGraphicFramePr/>
                 <a:graphic xmlns:a="http://schemas.openxmlformats.org/drawingml/2006/main">
                   <a:graphicData uri="http://schemas.microsoft.com/office/word/2010/wordprocessingGroup">
@@ -1858,213 +1860,70 @@
                       <wpg:grpSpPr>
                         <a:xfrm>
                           <a:off x="0" y="0"/>
-                          <a:ext cx="2990850" cy="2703830"/>
-                          <a:chOff x="9540" y="57279"/>
-                          <a:chExt cx="4710" cy="4258"/>
+                          <a:ext cx="2018030" cy="2239645"/>
+                          <a:chOff x="10262" y="56983"/>
+                          <a:chExt cx="3178" cy="3527"/>
                         </a:xfrm>
                       </wpg:grpSpPr>
-                      <wpg:grpSp>
-                        <wpg:cNvPr id="6" name="组合 6"/>
-                        <wpg:cNvGrpSpPr/>
-                        <wpg:grpSpPr>
+                      <wps:wsp>
+                        <wps:cNvPr id="4" name="文本框 4"/>
+                        <wps:cNvSpPr txBox="1"/>
+                        <wps:spPr>
                           <a:xfrm>
-                            <a:off x="9540" y="57279"/>
-                            <a:ext cx="4710" cy="1454"/>
-                            <a:chOff x="9540" y="57279"/>
-                            <a:chExt cx="4710" cy="1454"/>
+                            <a:off x="12632" y="56983"/>
+                            <a:ext cx="809" cy="465"/>
                           </a:xfrm>
-                        </wpg:grpSpPr>
-                        <wps:wsp>
-                          <wps:cNvPr id="2" name="文本框 2"/>
-                          <wps:cNvSpPr txBox="1"/>
-                          <wps:spPr>
-                            <a:xfrm>
-                              <a:off x="9540" y="57279"/>
-                              <a:ext cx="4710" cy="1455"/>
-                            </a:xfrm>
-                            <a:prstGeom prst="rect">
-                              <a:avLst/>
-                            </a:prstGeom>
+                          <a:prstGeom prst="rect">
+                            <a:avLst/>
+                          </a:prstGeom>
+                          <a:solidFill>
+                            <a:srgbClr val="FFFFFF"/>
+                          </a:solidFill>
+                          <a:ln w="6350" cap="flat" cmpd="sng">
                             <a:solidFill>
-                              <a:srgbClr val="FFFFFF"/>
+                              <a:srgbClr val="000000"/>
                             </a:solidFill>
-                            <a:ln w="9525" cap="sq" cmpd="sng">
-                              <a:solidFill>
-                                <a:srgbClr val="000000"/>
-                              </a:solidFill>
-                              <a:prstDash val="sysDot"/>
-                              <a:miter/>
-                              <a:headEnd type="none" w="med" len="med"/>
-                              <a:tailEnd type="none" w="med" len="med"/>
-                            </a:ln>
-                          </wps:spPr>
-                          <wps:txbx>
-                            <w:txbxContent>
-                              <w:p>
-                                <w:pPr>
-                                  <w:jc w:val="center"/>
-                                  <w:rPr>
-                                    <w:rFonts w:hint="eastAsia" w:eastAsia="宋体"/>
-                                    <w:lang w:val="en-US" w:eastAsia="zh-CN"/>
-                                  </w:rPr>
-                                </w:pPr>
-                                <w:r>
-                                  <w:rPr>
-                                    <w:rFonts w:hint="eastAsia"/>
-                                    <w:lang w:val="en-US" w:eastAsia="zh-CN"/>
-                                  </w:rPr>
-                                  <w:t>AM</w:t>
-                                </w:r>
-                              </w:p>
-                            </w:txbxContent>
-                          </wps:txbx>
-                          <wps:bodyPr vert="horz" wrap="square" anchor="t" upright="1"/>
-                        </wps:wsp>
-                        <wps:wsp>
-                          <wps:cNvPr id="3" name="文本框 3"/>
-                          <wps:cNvSpPr txBox="1"/>
-                          <wps:spPr>
-                            <a:xfrm>
-                              <a:off x="9977" y="58009"/>
-                              <a:ext cx="705" cy="465"/>
-                            </a:xfrm>
-                            <a:prstGeom prst="rect">
-                              <a:avLst/>
-                            </a:prstGeom>
-                            <a:solidFill>
-                              <a:srgbClr val="FFFFFF"/>
-                            </a:solidFill>
-                            <a:ln w="6350" cap="flat" cmpd="sng">
-                              <a:solidFill>
-                                <a:srgbClr val="000000"/>
-                              </a:solidFill>
-                              <a:prstDash val="solid"/>
-                              <a:round/>
-                              <a:headEnd type="none" w="med" len="med"/>
-                              <a:tailEnd type="none" w="med" len="med"/>
-                            </a:ln>
-                          </wps:spPr>
-                          <wps:txbx>
-                            <w:txbxContent>
-                              <w:p>
-                                <w:pPr>
-                                  <w:jc w:val="center"/>
-                                  <w:rPr>
-                                    <w:rFonts w:hint="eastAsia" w:eastAsia="宋体"/>
-                                    <w:lang w:val="en-US" w:eastAsia="zh-CN"/>
-                                  </w:rPr>
-                                </w:pPr>
-                                <w:r>
-                                  <w:rPr>
-                                    <w:rFonts w:hint="eastAsia"/>
-                                    <w:lang w:val="en-US" w:eastAsia="zh-CN"/>
-                                  </w:rPr>
-                                  <w:t>TAM</w:t>
-                                </w:r>
-                              </w:p>
-                            </w:txbxContent>
-                          </wps:txbx>
-                          <wps:bodyPr vert="horz" wrap="square" anchor="t" upright="1"/>
-                        </wps:wsp>
-                        <wps:wsp>
-                          <wps:cNvPr id="4" name="文本框 4"/>
-                          <wps:cNvSpPr txBox="1"/>
-                          <wps:spPr>
-                            <a:xfrm>
-                              <a:off x="11433" y="58010"/>
-                              <a:ext cx="809" cy="465"/>
-                            </a:xfrm>
-                            <a:prstGeom prst="rect">
-                              <a:avLst/>
-                            </a:prstGeom>
-                            <a:solidFill>
-                              <a:srgbClr val="FFFFFF"/>
-                            </a:solidFill>
-                            <a:ln w="6350" cap="flat" cmpd="sng">
-                              <a:solidFill>
-                                <a:srgbClr val="000000"/>
-                              </a:solidFill>
-                              <a:prstDash val="solid"/>
-                              <a:round/>
-                              <a:headEnd type="none" w="med" len="med"/>
-                              <a:tailEnd type="none" w="med" len="med"/>
-                            </a:ln>
-                          </wps:spPr>
-                          <wps:txbx>
-                            <w:txbxContent>
-                              <w:p>
-                                <w:pPr>
-                                  <w:jc w:val="center"/>
-                                  <w:rPr>
-                                    <w:rFonts w:hint="eastAsia" w:eastAsia="宋体"/>
-                                    <w:lang w:val="en-US" w:eastAsia="zh-CN"/>
-                                  </w:rPr>
-                                </w:pPr>
-                                <w:r>
-                                  <w:rPr>
-                                    <w:rFonts w:hint="eastAsia"/>
-                                    <w:lang w:val="en-US" w:eastAsia="zh-CN"/>
-                                  </w:rPr>
-                                  <w:t>WAM</w:t>
-                                </w:r>
-                              </w:p>
-                            </w:txbxContent>
-                          </wps:txbx>
-                          <wps:bodyPr vert="horz" wrap="square" anchor="t" upright="1"/>
-                        </wps:wsp>
-                        <wps:wsp>
-                          <wps:cNvPr id="5" name="文本框 5"/>
-                          <wps:cNvSpPr txBox="1"/>
-                          <wps:spPr>
-                            <a:xfrm>
-                              <a:off x="12965" y="58014"/>
-                              <a:ext cx="882" cy="465"/>
-                            </a:xfrm>
-                            <a:prstGeom prst="rect">
-                              <a:avLst/>
-                            </a:prstGeom>
-                            <a:solidFill>
-                              <a:srgbClr val="FFFFFF"/>
-                            </a:solidFill>
-                            <a:ln w="6350" cap="flat" cmpd="sng">
-                              <a:solidFill>
-                                <a:srgbClr val="000000"/>
-                              </a:solidFill>
-                              <a:prstDash val="solid"/>
-                              <a:round/>
-                              <a:headEnd type="none" w="med" len="med"/>
-                              <a:tailEnd type="none" w="med" len="med"/>
-                            </a:ln>
-                          </wps:spPr>
-                          <wps:txbx>
-                            <w:txbxContent>
-                              <w:p>
-                                <w:pPr>
-                                  <w:jc w:val="center"/>
-                                  <w:rPr>
-                                    <w:rFonts w:hint="eastAsia" w:eastAsia="宋体"/>
-                                    <w:lang w:val="en-US" w:eastAsia="zh-CN"/>
-                                  </w:rPr>
-                                </w:pPr>
-                                <w:r>
-                                  <w:rPr>
-                                    <w:rFonts w:hint="eastAsia"/>
-                                    <w:lang w:val="en-US" w:eastAsia="zh-CN"/>
-                                  </w:rPr>
-                                  <w:t>SMAM</w:t>
-                                </w:r>
-                              </w:p>
-                            </w:txbxContent>
-                          </wps:txbx>
-                          <wps:bodyPr vert="horz" wrap="square" anchor="t" upright="1"/>
-                        </wps:wsp>
-                      </wpg:grpSp>
+                            <a:prstDash val="solid"/>
+                            <a:round/>
+                            <a:headEnd type="none" w="med" len="med"/>
+                            <a:tailEnd type="none" w="med" len="med"/>
+                          </a:ln>
+                          <a:effectLst>
+                            <a:outerShdw blurRad="50800" dist="38100" dir="2700000" algn="tl" rotWithShape="0">
+                              <a:prstClr val="black">
+                                <a:alpha val="40000"/>
+                              </a:prstClr>
+                            </a:outerShdw>
+                          </a:effectLst>
+                        </wps:spPr>
+                        <wps:txbx>
+                          <w:txbxContent>
+                            <w:p>
+                              <w:pPr>
+                                <w:jc w:val="center"/>
+                                <w:rPr>
+                                  <w:rFonts w:hint="eastAsia" w:eastAsia="宋体"/>
+                                  <w:lang w:val="en-US" w:eastAsia="zh-CN"/>
+                                </w:rPr>
+                              </w:pPr>
+                              <w:r>
+                                <w:rPr>
+                                  <w:rFonts w:hint="eastAsia"/>
+                                  <w:lang w:val="en-US" w:eastAsia="zh-CN"/>
+                                </w:rPr>
+                                <w:t>AM</w:t>
+                              </w:r>
+                            </w:p>
+                          </w:txbxContent>
+                        </wps:txbx>
+                        <wps:bodyPr vert="horz" wrap="square" anchor="t" upright="1"/>
+                      </wps:wsp>
                       <wps:wsp>
                         <wps:cNvPr id="7" name="文本框 7"/>
                         <wps:cNvSpPr txBox="1"/>
                         <wps:spPr>
                           <a:xfrm>
-                            <a:off x="11478" y="59555"/>
+                            <a:off x="11522" y="58528"/>
                             <a:ext cx="736" cy="465"/>
                           </a:xfrm>
                           <a:prstGeom prst="rect">
@@ -2082,6 +1941,13 @@
                             <a:headEnd type="none" w="med" len="med"/>
                             <a:tailEnd type="none" w="med" len="med"/>
                           </a:ln>
+                          <a:effectLst>
+                            <a:outerShdw blurRad="50800" dist="38100" dir="2700000" algn="tl" rotWithShape="0">
+                              <a:prstClr val="black">
+                                <a:alpha val="40000"/>
+                              </a:prstClr>
+                            </a:outerShdw>
+                          </a:effectLst>
                         </wps:spPr>
                         <wps:txbx>
                           <w:txbxContent>
@@ -2098,7 +1964,7 @@
                                   <w:rFonts w:hint="eastAsia"/>
                                   <w:lang w:val="en-US" w:eastAsia="zh-CN"/>
                                 </w:rPr>
-                                <w:t>BBM</w:t>
+                                <w:t>FBBP</w:t>
                               </w:r>
                             </w:p>
                           </w:txbxContent>
@@ -2110,7 +1976,7 @@
                         <wps:cNvSpPr txBox="1"/>
                         <wps:spPr>
                           <a:xfrm>
-                            <a:off x="11495" y="61073"/>
+                            <a:off x="11539" y="60046"/>
                             <a:ext cx="721" cy="465"/>
                           </a:xfrm>
                           <a:prstGeom prst="rect">
@@ -2128,6 +1994,13 @@
                             <a:headEnd type="none" w="med" len="med"/>
                             <a:tailEnd type="none" w="med" len="med"/>
                           </a:ln>
+                          <a:effectLst>
+                            <a:outerShdw blurRad="50800" dist="38100" dir="2700000" algn="tl" rotWithShape="0">
+                              <a:prstClr val="black">
+                                <a:alpha val="40000"/>
+                              </a:prstClr>
+                            </a:outerShdw>
+                          </a:effectLst>
                         </wps:spPr>
                         <wps:txbx>
                           <w:txbxContent>
@@ -2144,7 +2017,7 @@
                                   <w:rFonts w:hint="eastAsia"/>
                                   <w:lang w:val="en-US" w:eastAsia="zh-CN"/>
                                 </w:rPr>
-                                <w:t>DBM</w:t>
+                                <w:t>CDB</w:t>
                               </w:r>
                             </w:p>
                           </w:txbxContent>
@@ -2152,12 +2025,15 @@
                         <wps:bodyPr vert="horz" wrap="square" anchor="t" upright="1"/>
                       </wps:wsp>
                       <wps:wsp>
-                        <wps:cNvPr id="9" name="直接连接符 9"/>
-                        <wps:cNvCnPr/>
+                        <wps:cNvPr id="10" name="直接连接符 10"/>
+                        <wps:cNvCnPr>
+                          <a:stCxn id="4" idx="2"/>
+                          <a:endCxn id="7" idx="0"/>
+                        </wps:cNvCnPr>
                         <wps:spPr>
-                          <a:xfrm>
-                            <a:off x="10335" y="58476"/>
-                            <a:ext cx="1155" cy="1080"/>
+                          <a:xfrm flipH="1">
+                            <a:off x="11890" y="57448"/>
+                            <a:ext cx="1147" cy="1080"/>
                           </a:xfrm>
                           <a:prstGeom prst="line">
                             <a:avLst/>
@@ -2170,16 +2046,26 @@
                             <a:headEnd type="none" w="med" len="med"/>
                             <a:tailEnd type="none" w="med" len="med"/>
                           </a:ln>
+                          <a:effectLst>
+                            <a:outerShdw blurRad="50800" dist="38100" dir="2700000" algn="tl" rotWithShape="0">
+                              <a:prstClr val="black">
+                                <a:alpha val="40000"/>
+                              </a:prstClr>
+                            </a:outerShdw>
+                          </a:effectLst>
                         </wps:spPr>
                         <wps:bodyPr upright="1"/>
                       </wps:wsp>
                       <wps:wsp>
-                        <wps:cNvPr id="10" name="直接连接符 10"/>
-                        <wps:cNvCnPr/>
+                        <wps:cNvPr id="12" name="直接连接符 12"/>
+                        <wps:cNvCnPr>
+                          <a:stCxn id="7" idx="2"/>
+                          <a:endCxn id="8" idx="0"/>
+                        </wps:cNvCnPr>
                         <wps:spPr>
                           <a:xfrm>
-                            <a:off x="11838" y="58477"/>
-                            <a:ext cx="1" cy="1080"/>
+                            <a:off x="11890" y="58993"/>
+                            <a:ext cx="10" cy="1053"/>
                           </a:xfrm>
                           <a:prstGeom prst="line">
                             <a:avLst/>
@@ -2192,16 +2078,79 @@
                             <a:headEnd type="none" w="med" len="med"/>
                             <a:tailEnd type="none" w="med" len="med"/>
                           </a:ln>
+                          <a:effectLst>
+                            <a:outerShdw blurRad="50800" dist="38100" dir="2700000" algn="tl" rotWithShape="0">
+                              <a:prstClr val="black">
+                                <a:alpha val="40000"/>
+                              </a:prstClr>
+                            </a:outerShdw>
+                          </a:effectLst>
                         </wps:spPr>
                         <wps:bodyPr upright="1"/>
                       </wps:wsp>
                       <wps:wsp>
-                        <wps:cNvPr id="11" name="直接连接符 11"/>
-                        <wps:cNvCnPr/>
+                        <wps:cNvPr id="15" name="文本框 15"/>
+                        <wps:cNvSpPr txBox="1"/>
                         <wps:spPr>
-                          <a:xfrm flipH="1">
-                            <a:off x="12195" y="58476"/>
-                            <a:ext cx="1200" cy="1080"/>
+                          <a:xfrm>
+                            <a:off x="10262" y="56998"/>
+                            <a:ext cx="809" cy="465"/>
+                          </a:xfrm>
+                          <a:prstGeom prst="rect">
+                            <a:avLst/>
+                          </a:prstGeom>
+                          <a:solidFill>
+                            <a:srgbClr val="FFFFFF"/>
+                          </a:solidFill>
+                          <a:ln w="6350" cap="flat" cmpd="sng">
+                            <a:solidFill>
+                              <a:srgbClr val="000000"/>
+                            </a:solidFill>
+                            <a:prstDash val="solid"/>
+                            <a:round/>
+                            <a:headEnd type="none" w="med" len="med"/>
+                            <a:tailEnd type="none" w="med" len="med"/>
+                          </a:ln>
+                          <a:effectLst>
+                            <a:outerShdw blurRad="50800" dist="38100" dir="2700000" algn="tl" rotWithShape="0">
+                              <a:prstClr val="black">
+                                <a:alpha val="40000"/>
+                              </a:prstClr>
+                            </a:outerShdw>
+                          </a:effectLst>
+                        </wps:spPr>
+                        <wps:txbx>
+                          <w:txbxContent>
+                            <w:p>
+                              <w:pPr>
+                                <w:jc w:val="center"/>
+                                <w:rPr>
+                                  <w:rFonts w:hint="eastAsia" w:eastAsia="宋体"/>
+                                  <w:lang w:val="en-US" w:eastAsia="zh-CN"/>
+                                </w:rPr>
+                              </w:pPr>
+                              <w:r>
+                                <w:rPr>
+                                  <w:rFonts w:hint="eastAsia"/>
+                                  <w:lang w:val="en-US" w:eastAsia="zh-CN"/>
+                                </w:rPr>
+                                <w:t>WA</w:t>
+                              </w:r>
+                            </w:p>
+                          </w:txbxContent>
+                        </wps:txbx>
+                        <wps:bodyPr vert="horz" wrap="square" anchor="t" upright="1"/>
+                      </wps:wsp>
+                      <wps:wsp>
+                        <wps:cNvPr id="16" name="直接连接符 16"/>
+                        <wps:cNvCnPr>
+                          <a:stCxn id="15" idx="2"/>
+                          <a:endCxn id="7" idx="0"/>
+                        </wps:cNvCnPr>
+                        <wps:spPr>
+                          <a:xfrm>
+                            <a:off x="10667" y="57463"/>
+                            <a:ext cx="1223" cy="1065"/>
                           </a:xfrm>
                           <a:prstGeom prst="line">
                             <a:avLst/>
@@ -2214,28 +2163,13 @@
                             <a:headEnd type="none" w="med" len="med"/>
                             <a:tailEnd type="none" w="med" len="med"/>
                           </a:ln>
-                        </wps:spPr>
-                        <wps:bodyPr upright="1"/>
-                      </wps:wsp>
-                      <wps:wsp>
-                        <wps:cNvPr id="12" name="直接连接符 12"/>
-                        <wps:cNvCnPr/>
-                        <wps:spPr>
-                          <a:xfrm>
-                            <a:off x="11835" y="60024"/>
-                            <a:ext cx="1" cy="1050"/>
-                          </a:xfrm>
-                          <a:prstGeom prst="line">
-                            <a:avLst/>
-                          </a:prstGeom>
-                          <a:ln w="9525" cap="flat" cmpd="sng">
-                            <a:solidFill>
-                              <a:srgbClr val="000000"/>
-                            </a:solidFill>
-                            <a:prstDash val="solid"/>
-                            <a:headEnd type="none" w="med" len="med"/>
-                            <a:tailEnd type="none" w="med" len="med"/>
-                          </a:ln>
+                          <a:effectLst>
+                            <a:outerShdw blurRad="50800" dist="38100" dir="2700000" algn="tl" rotWithShape="0">
+                              <a:prstClr val="black">
+                                <a:alpha val="40000"/>
+                              </a:prstClr>
+                            </a:outerShdw>
+                          </a:effectLst>
                         </wps:spPr>
                         <wps:bodyPr upright="1"/>
                       </wps:wsp>
@@ -2247,120 +2181,14 @@
           </mc:Choice>
           <mc:Fallback>
             <w:pict>
-              <v:group id="_x0000_s1026" o:spid="_x0000_s1026" o:spt="203" style="height:212.9pt;width:235.5pt;" coordorigin="9540,57279" coordsize="4710,4258" o:gfxdata="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">
+              <v:group id="_x0000_s1026" o:spid="_x0000_s1026" o:spt="203" style="height:176.35pt;width:158.9pt;" coordorigin="10262,56983" coordsize="3178,3527" o:gfxdata="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">
                 <o:lock v:ext="edit" aspectratio="f"/>
-                <v:group id="_x0000_s1026" o:spid="_x0000_s1026" o:spt="203" style="position:absolute;left:9540;top:57279;height:1454;width:4710;" coordorigin="9540,57279" coordsize="4710,1454" o:gfxdata="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">
-                  <o:lock v:ext="edit" aspectratio="f"/>
-                  <v:shape id="_x0000_s1026" o:spid="_x0000_s1026" o:spt="202" type="#_x0000_t202" style="position:absolute;left:9540;top:57279;height:1455;width:4710;" fillcolor="#FFFFFF" filled="t" stroked="t" coordsize="21600,21600" o:gfxdata="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">
-                    <v:fill on="t" focussize="0,0"/>
-                    <v:stroke color="#000000" joinstyle="miter" dashstyle="1 1" endcap="square"/>
-                    <v:imagedata o:title=""/>
-                    <o:lock v:ext="edit" aspectratio="f"/>
-                    <v:textbox>
-                      <w:txbxContent>
-                        <w:p>
-                          <w:pPr>
-                            <w:jc w:val="center"/>
-                            <w:rPr>
-                              <w:rFonts w:hint="eastAsia" w:eastAsia="宋体"/>
-                              <w:lang w:val="en-US" w:eastAsia="zh-CN"/>
-                            </w:rPr>
-                          </w:pPr>
-                          <w:r>
-                            <w:rPr>
-                              <w:rFonts w:hint="eastAsia"/>
-                              <w:lang w:val="en-US" w:eastAsia="zh-CN"/>
-                            </w:rPr>
-                            <w:t>AM</w:t>
-                          </w:r>
-                        </w:p>
-                      </w:txbxContent>
-                    </v:textbox>
-                  </v:shape>
-                  <v:shape id="_x0000_s1026" o:spid="_x0000_s1026" o:spt="202" type="#_x0000_t202" style="position:absolute;left:9977;top:58009;height:465;width:705;" fillcolor="#FFFFFF" filled="t" stroked="t" coordsize="21600,21600" o:gfxdata="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">
-                    <v:fill on="t" focussize="0,0"/>
-                    <v:stroke weight="0.5pt" color="#000000" joinstyle="round"/>
-                    <v:imagedata o:title=""/>
-                    <o:lock v:ext="edit" aspectratio="f"/>
-                    <v:textbox>
-                      <w:txbxContent>
-                        <w:p>
-                          <w:pPr>
-                            <w:jc w:val="center"/>
-                            <w:rPr>
-                              <w:rFonts w:hint="eastAsia" w:eastAsia="宋体"/>
-                              <w:lang w:val="en-US" w:eastAsia="zh-CN"/>
-                            </w:rPr>
-                          </w:pPr>
-                          <w:r>
-                            <w:rPr>
-                              <w:rFonts w:hint="eastAsia"/>
-                              <w:lang w:val="en-US" w:eastAsia="zh-CN"/>
-                            </w:rPr>
-                            <w:t>TAM</w:t>
-                          </w:r>
-                        </w:p>
-                      </w:txbxContent>
-                    </v:textbox>
-                  </v:shape>
-                  <v:shape id="_x0000_s1026" o:spid="_x0000_s1026" o:spt="202" type="#_x0000_t202" style="position:absolute;left:11433;top:58010;height:465;width:809;" fillcolor="#FFFFFF" filled="t" stroked="t" coordsize="21600,21600" o:gfxdata="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">
-                    <v:fill on="t" focussize="0,0"/>
-                    <v:stroke weight="0.5pt" color="#000000" joinstyle="round"/>
-                    <v:imagedata o:title=""/>
-                    <o:lock v:ext="edit" aspectratio="f"/>
-                    <v:textbox>
-                      <w:txbxContent>
-                        <w:p>
-                          <w:pPr>
-                            <w:jc w:val="center"/>
-                            <w:rPr>
-                              <w:rFonts w:hint="eastAsia" w:eastAsia="宋体"/>
-                              <w:lang w:val="en-US" w:eastAsia="zh-CN"/>
-                            </w:rPr>
-                          </w:pPr>
-                          <w:r>
-                            <w:rPr>
-                              <w:rFonts w:hint="eastAsia"/>
-                              <w:lang w:val="en-US" w:eastAsia="zh-CN"/>
-                            </w:rPr>
-                            <w:t>WAM</w:t>
-                          </w:r>
-                        </w:p>
-                      </w:txbxContent>
-                    </v:textbox>
-                  </v:shape>
-                  <v:shape id="_x0000_s1026" o:spid="_x0000_s1026" o:spt="202" type="#_x0000_t202" style="position:absolute;left:12965;top:58014;height:465;width:882;" fillcolor="#FFFFFF" filled="t" stroked="t" coordsize="21600,21600" o:gfxdata="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">
-                    <v:fill on="t" focussize="0,0"/>
-                    <v:stroke weight="0.5pt" color="#000000" joinstyle="round"/>
-                    <v:imagedata o:title=""/>
-                    <o:lock v:ext="edit" aspectratio="f"/>
-                    <v:textbox>
-                      <w:txbxContent>
-                        <w:p>
-                          <w:pPr>
-                            <w:jc w:val="center"/>
-                            <w:rPr>
-                              <w:rFonts w:hint="eastAsia" w:eastAsia="宋体"/>
-                              <w:lang w:val="en-US" w:eastAsia="zh-CN"/>
-                            </w:rPr>
-                          </w:pPr>
-                          <w:r>
-                            <w:rPr>
-                              <w:rFonts w:hint="eastAsia"/>
-                              <w:lang w:val="en-US" w:eastAsia="zh-CN"/>
-                            </w:rPr>
-                            <w:t>SMAM</w:t>
-                          </w:r>
-                        </w:p>
-                      </w:txbxContent>
-                    </v:textbox>
-                  </v:shape>
-                </v:group>
-                <v:shape id="_x0000_s1026" o:spid="_x0000_s1026" o:spt="202" type="#_x0000_t202" style="position:absolute;left:11478;top:59555;height:465;width:736;" fillcolor="#FFFFFF" filled="t" stroked="t" coordsize="21600,21600" o:gfxdata="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">
+                <v:shape id="_x0000_s1026" o:spid="_x0000_s1026" o:spt="202" type="#_x0000_t202" style="position:absolute;left:12632;top:56983;height:465;width:809;" fillcolor="#FFFFFF" filled="t" stroked="t" coordsize="21600,21600" o:gfxdata="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">
                   <v:fill on="t" focussize="0,0"/>
                   <v:stroke weight="0.5pt" color="#000000" joinstyle="round"/>
                   <v:imagedata o:title=""/>
                   <o:lock v:ext="edit" aspectratio="f"/>
+                  <v:shadow on="t" color="#000000" opacity="26214f" offset="2.12133858267717pt,2.12133858267717pt" origin="-32768f,-32768f" matrix="65536f,0f,0f,65536f"/>
                   <v:textbox>
                     <w:txbxContent>
                       <w:p>
@@ -2376,17 +2204,18 @@
                             <w:rFonts w:hint="eastAsia"/>
                             <w:lang w:val="en-US" w:eastAsia="zh-CN"/>
                           </w:rPr>
-                          <w:t>BBM</w:t>
+                          <w:t>AM</w:t>
                         </w:r>
                       </w:p>
                     </w:txbxContent>
                   </v:textbox>
                 </v:shape>
-                <v:shape id="_x0000_s1026" o:spid="_x0000_s1026" o:spt="202" type="#_x0000_t202" style="position:absolute;left:11495;top:61073;height:465;width:721;" fillcolor="#FFFFFF" filled="t" stroked="t" coordsize="21600,21600" o:gfxdata="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">
+                <v:shape id="_x0000_s1026" o:spid="_x0000_s1026" o:spt="202" type="#_x0000_t202" style="position:absolute;left:11522;top:58528;height:465;width:736;" fillcolor="#FFFFFF" filled="t" stroked="t" coordsize="21600,21600" o:gfxdata="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">
                   <v:fill on="t" focussize="0,0"/>
                   <v:stroke weight="0.5pt" color="#000000" joinstyle="round"/>
                   <v:imagedata o:title=""/>
                   <o:lock v:ext="edit" aspectratio="f"/>
+                  <v:shadow on="t" color="#000000" opacity="26214f" offset="2.12133858267717pt,2.12133858267717pt" origin="-32768f,-32768f" matrix="65536f,0f,0f,65536f"/>
                   <v:textbox>
                     <w:txbxContent>
                       <w:p>
@@ -2402,35 +2231,86 @@
                             <w:rFonts w:hint="eastAsia"/>
                             <w:lang w:val="en-US" w:eastAsia="zh-CN"/>
                           </w:rPr>
-                          <w:t>DBM</w:t>
+                          <w:t>FBBP</w:t>
                         </w:r>
                       </w:p>
                     </w:txbxContent>
                   </v:textbox>
                 </v:shape>
-                <v:line id="_x0000_s1026" o:spid="_x0000_s1026" o:spt="20" style="position:absolute;left:10335;top:58476;height:1080;width:1155;" filled="f" stroked="t" coordsize="21600,21600" o:gfxdata="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">
+                <v:shape id="_x0000_s1026" o:spid="_x0000_s1026" o:spt="202" type="#_x0000_t202" style="position:absolute;left:11539;top:60046;height:465;width:721;" fillcolor="#FFFFFF" filled="t" stroked="t" coordsize="21600,21600" o:gfxdata="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">
+                  <v:fill on="t" focussize="0,0"/>
+                  <v:stroke weight="0.5pt" color="#000000" joinstyle="round"/>
+                  <v:imagedata o:title=""/>
+                  <o:lock v:ext="edit" aspectratio="f"/>
+                  <v:shadow on="t" color="#000000" opacity="26214f" offset="2.12133858267717pt,2.12133858267717pt" origin="-32768f,-32768f" matrix="65536f,0f,0f,65536f"/>
+                  <v:textbox>
+                    <w:txbxContent>
+                      <w:p>
+                        <w:pPr>
+                          <w:jc w:val="center"/>
+                          <w:rPr>
+                            <w:rFonts w:hint="eastAsia" w:eastAsia="宋体"/>
+                            <w:lang w:val="en-US" w:eastAsia="zh-CN"/>
+                          </w:rPr>
+                        </w:pPr>
+                        <w:r>
+                          <w:rPr>
+                            <w:rFonts w:hint="eastAsia"/>
+                            <w:lang w:val="en-US" w:eastAsia="zh-CN"/>
+                          </w:rPr>
+                          <w:t>CDB</w:t>
+                        </w:r>
+                      </w:p>
+                    </w:txbxContent>
+                  </v:textbox>
+                </v:shape>
+                <v:line id="_x0000_s1026" o:spid="_x0000_s1026" o:spt="20" style="position:absolute;left:11890;top:57448;flip:x;height:1080;width:1147;" filled="f" stroked="t" coordsize="21600,21600" o:gfxdata="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">
                   <v:fill on="f" focussize="0,0"/>
                   <v:stroke color="#000000" joinstyle="round"/>
                   <v:imagedata o:title=""/>
                   <o:lock v:ext="edit" aspectratio="f"/>
+                  <v:shadow on="t" color="#000000" opacity="26214f" offset="2.12133858267717pt,2.12133858267717pt" origin="-32768f,-32768f" matrix="65536f,0f,0f,65536f"/>
                 </v:line>
-                <v:line id="_x0000_s1026" o:spid="_x0000_s1026" o:spt="20" style="position:absolute;left:11838;top:58477;height:1080;width:1;" filled="f" stroked="t" coordsize="21600,21600" o:gfxdata="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">
+                <v:line id="_x0000_s1026" o:spid="_x0000_s1026" o:spt="20" style="position:absolute;left:11890;top:58993;height:1053;width:10;" filled="f" stroked="t" coordsize="21600,21600" o:gfxdata="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">
                   <v:fill on="f" focussize="0,0"/>
                   <v:stroke color="#000000" joinstyle="round"/>
                   <v:imagedata o:title=""/>
                   <o:lock v:ext="edit" aspectratio="f"/>
+                  <v:shadow on="t" color="#000000" opacity="26214f" offset="2.12133858267717pt,2.12133858267717pt" origin="-32768f,-32768f" matrix="65536f,0f,0f,65536f"/>
                 </v:line>
-                <v:line id="_x0000_s1026" o:spid="_x0000_s1026" o:spt="20" style="position:absolute;left:12195;top:58476;flip:x;height:1080;width:1200;" filled="f" stroked="t" coordsize="21600,21600" o:gfxdata="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">
+                <v:shape id="_x0000_s1026" o:spid="_x0000_s1026" o:spt="202" type="#_x0000_t202" style="position:absolute;left:10262;top:56998;height:465;width:809;" fillcolor="#FFFFFF" filled="t" stroked="t" coordsize="21600,21600" o:gfxdata="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">
+                  <v:fill on="t" focussize="0,0"/>
+                  <v:stroke weight="0.5pt" color="#000000" joinstyle="round"/>
+                  <v:imagedata o:title=""/>
+                  <o:lock v:ext="edit" aspectratio="f"/>
+                  <v:shadow on="t" color="#000000" opacity="26214f" offset="2.12133858267717pt,2.12133858267717pt" origin="-32768f,-32768f" matrix="65536f,0f,0f,65536f"/>
+                  <v:textbox>
+                    <w:txbxContent>
+                      <w:p>
+                        <w:pPr>
+                          <w:jc w:val="center"/>
+                          <w:rPr>
+                            <w:rFonts w:hint="eastAsia" w:eastAsia="宋体"/>
+                            <w:lang w:val="en-US" w:eastAsia="zh-CN"/>
+                          </w:rPr>
+                        </w:pPr>
+                        <w:r>
+                          <w:rPr>
+                            <w:rFonts w:hint="eastAsia"/>
+                            <w:lang w:val="en-US" w:eastAsia="zh-CN"/>
+                          </w:rPr>
+                          <w:t>WA</w:t>
+                        </w:r>
+                      </w:p>
+                    </w:txbxContent>
+                  </v:textbox>
+                </v:shape>
+                <v:line id="_x0000_s1026" o:spid="_x0000_s1026" o:spt="20" style="position:absolute;left:10667;top:57463;height:1065;width:1223;" filled="f" stroked="t" coordsize="21600,21600" o:gfxdata="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">
                   <v:fill on="f" focussize="0,0"/>
                   <v:stroke color="#000000" joinstyle="round"/>
                   <v:imagedata o:title=""/>
                   <o:lock v:ext="edit" aspectratio="f"/>
-                </v:line>
-                <v:line id="_x0000_s1026" o:spid="_x0000_s1026" o:spt="20" style="position:absolute;left:11835;top:60024;height:1050;width:1;" filled="f" stroked="t" coordsize="21600,21600" o:gfxdata="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">
-                  <v:fill on="f" focussize="0,0"/>
-                  <v:stroke color="#000000" joinstyle="round"/>
-                  <v:imagedata o:title=""/>
-                  <o:lock v:ext="edit" aspectratio="f"/>
+                  <v:shadow on="t" color="#000000" opacity="26214f" offset="2.12133858267717pt,2.12133858267717pt" origin="-32768f,-32768f" matrix="65536f,0f,0f,65536f"/>
                 </v:line>
                 <w10:wrap type="none"/>
                 <w10:anchorlock/>
@@ -2439,12 +2319,284 @@
           </mc:Fallback>
         </mc:AlternateContent>
       </w:r>
+      <w:bookmarkStart w:id="2" w:name="_Toc9758"/>
+    </w:p>
+    <w:p>
+      <w:pPr>
+        <w:numPr>
+          <w:numId w:val="0"/>
+        </w:numPr>
+        <w:tabs>
+          <w:tab w:val="left" w:pos="0"/>
+        </w:tabs>
+        <w:jc w:val="both"/>
+        <w:outlineLvl w:val="0"/>
+        <w:rPr>
+          <w:rFonts w:hint="eastAsia" w:eastAsia="宋体"/>
+          <w:sz w:val="21"/>
+          <w:lang w:val="en-US" w:eastAsia="zh-CN"/>
+        </w:rPr>
+      </w:pPr>
+      <w:r>
+        <w:rPr>
+          <w:rFonts w:hint="eastAsia"/>
+          <w:sz w:val="21"/>
+          <w:lang w:val="en-US" w:eastAsia="zh-CN"/>
+        </w:rPr>
+        <w:tab/>
+        <w:t>分层逻辑图：</w:t>
+      </w:r>
     </w:p>
     <w:p>
       <w:pPr>
         <w:numPr>
           <w:ilvl w:val="0"/>
-          <w:numId w:val="3"/>
+          <w:numId w:val="4"/>
+        </w:numPr>
+        <w:tabs>
+          <w:tab w:val="left" w:pos="0"/>
+        </w:tabs>
+        <w:ind w:left="0" w:leftChars="0" w:firstLine="420" w:firstLineChars="200"/>
+        <w:jc w:val="both"/>
+        <w:outlineLvl w:val="0"/>
+        <w:rPr>
+          <w:rFonts w:hint="eastAsia" w:ascii="微软雅黑" w:hAnsi="微软雅黑" w:eastAsia="微软雅黑" w:cs="微软雅黑"/>
+          <w:lang w:val="en-US" w:eastAsia="zh-CN"/>
+        </w:rPr>
+      </w:pPr>
+      <w:r>
+        <mc:AlternateContent>
+          <mc:Choice Requires="wps">
+            <w:drawing>
+              <wp:anchor distT="0" distB="0" distL="114300" distR="114300" simplePos="0" relativeHeight="251656192" behindDoc="0" locked="0" layoutInCell="1" allowOverlap="1">
+                <wp:simplePos x="0" y="0"/>
+                <wp:positionH relativeFrom="column">
+                  <wp:posOffset>1640205</wp:posOffset>
+                </wp:positionH>
+                <wp:positionV relativeFrom="paragraph">
+                  <wp:posOffset>751840</wp:posOffset>
+                </wp:positionV>
+                <wp:extent cx="2028190" cy="295275"/>
+                <wp:effectExtent l="20955" t="20955" r="84455" b="83820"/>
+                <wp:wrapNone/>
+                <wp:docPr id="19" name="文本框 19"/>
+                <wp:cNvGraphicFramePr/>
+                <a:graphic xmlns:a="http://schemas.openxmlformats.org/drawingml/2006/main">
+                  <a:graphicData uri="http://schemas.microsoft.com/office/word/2010/wordprocessingShape">
+                    <wps:wsp>
+                      <wps:cNvSpPr txBox="1"/>
+                      <wps:spPr>
+                        <a:xfrm>
+                          <a:off x="2783205" y="6518275"/>
+                          <a:ext cx="2028190" cy="295275"/>
+                        </a:xfrm>
+                        <a:prstGeom prst="rect">
+                          <a:avLst/>
+                        </a:prstGeom>
+                        <a:solidFill>
+                          <a:srgbClr val="FFFFFF"/>
+                        </a:solidFill>
+                        <a:ln w="6350" cap="flat" cmpd="sng">
+                          <a:solidFill>
+                            <a:srgbClr val="000000"/>
+                          </a:solidFill>
+                          <a:prstDash val="solid"/>
+                          <a:round/>
+                          <a:headEnd type="none" w="med" len="med"/>
+                          <a:tailEnd type="none" w="med" len="med"/>
+                        </a:ln>
+                        <a:effectLst>
+                          <a:outerShdw blurRad="50800" dist="38100" dir="2700000" algn="tl" rotWithShape="0">
+                            <a:prstClr val="black">
+                              <a:alpha val="40000"/>
+                            </a:prstClr>
+                          </a:outerShdw>
+                        </a:effectLst>
+                      </wps:spPr>
+                      <wps:txbx>
+                        <w:txbxContent>
+                          <w:p>
+                            <w:pPr>
+                              <w:jc w:val="center"/>
+                              <w:rPr>
+                                <w:rFonts w:hint="eastAsia" w:eastAsia="宋体"/>
+                                <w:lang w:val="en-US" w:eastAsia="zh-CN"/>
+                              </w:rPr>
+                            </w:pPr>
+                            <w:r>
+                              <w:rPr>
+                                <w:rFonts w:hint="eastAsia"/>
+                                <w:lang w:val="en-US" w:eastAsia="zh-CN"/>
+                              </w:rPr>
+                              <w:t>JVM</w:t>
+                            </w:r>
+                          </w:p>
+                        </w:txbxContent>
+                      </wps:txbx>
+                      <wps:bodyPr vert="horz" wrap="square" anchor="t" upright="1"/>
+                    </wps:wsp>
+                  </a:graphicData>
+                </a:graphic>
+              </wp:anchor>
+            </w:drawing>
+          </mc:Choice>
+          <mc:Fallback>
+            <w:pict>
+              <v:shape id="_x0000_s1026" o:spid="_x0000_s1026" o:spt="202" type="#_x0000_t202" style="position:absolute;left:0pt;margin-left:129.15pt;margin-top:59.2pt;height:23.25pt;width:159.7pt;z-index:251656192;mso-width-relative:page;mso-height-relative:page;" fillcolor="#FFFFFF" filled="t" stroked="t" coordsize="21600,21600" o:gfxdata="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">
+                <v:fill on="t" focussize="0,0"/>
+                <v:stroke weight="0.5pt" color="#000000" joinstyle="round"/>
+                <v:imagedata o:title=""/>
+                <o:lock v:ext="edit" aspectratio="f"/>
+                <v:shadow on="t" color="#000000" opacity="26214f" offset="2.12133858267717pt,2.12133858267717pt" origin="-32768f,-32768f" matrix="65536f,0f,0f,65536f"/>
+                <v:textbox>
+                  <w:txbxContent>
+                    <w:p>
+                      <w:pPr>
+                        <w:jc w:val="center"/>
+                        <w:rPr>
+                          <w:rFonts w:hint="eastAsia" w:eastAsia="宋体"/>
+                          <w:lang w:val="en-US" w:eastAsia="zh-CN"/>
+                        </w:rPr>
+                      </w:pPr>
+                      <w:r>
+                        <w:rPr>
+                          <w:rFonts w:hint="eastAsia"/>
+                          <w:lang w:val="en-US" w:eastAsia="zh-CN"/>
+                        </w:rPr>
+                        <w:t>JVM</w:t>
+                      </w:r>
+                    </w:p>
+                  </w:txbxContent>
+                </v:textbox>
+              </v:shape>
+            </w:pict>
+          </mc:Fallback>
+        </mc:AlternateContent>
+      </w:r>
+      <w:r>
+        <mc:AlternateContent>
+          <mc:Choice Requires="wps">
+            <w:drawing>
+              <wp:anchor distT="0" distB="0" distL="114300" distR="114300" simplePos="0" relativeHeight="251659264" behindDoc="0" locked="0" layoutInCell="1" allowOverlap="1">
+                <wp:simplePos x="0" y="0"/>
+                <wp:positionH relativeFrom="column">
+                  <wp:posOffset>1640205</wp:posOffset>
+                </wp:positionH>
+                <wp:positionV relativeFrom="paragraph">
+                  <wp:posOffset>1047115</wp:posOffset>
+                </wp:positionV>
+                <wp:extent cx="2028190" cy="295275"/>
+                <wp:effectExtent l="20955" t="20955" r="84455" b="83820"/>
+                <wp:wrapNone/>
+                <wp:docPr id="18" name="文本框 18"/>
+                <wp:cNvGraphicFramePr/>
+                <a:graphic xmlns:a="http://schemas.openxmlformats.org/drawingml/2006/main">
+                  <a:graphicData uri="http://schemas.microsoft.com/office/word/2010/wordprocessingShape">
+                    <wps:wsp>
+                      <wps:cNvSpPr txBox="1"/>
+                      <wps:spPr>
+                        <a:xfrm>
+                          <a:off x="3554730" y="4878705"/>
+                          <a:ext cx="2028190" cy="295275"/>
+                        </a:xfrm>
+                        <a:prstGeom prst="rect">
+                          <a:avLst/>
+                        </a:prstGeom>
+                        <a:solidFill>
+                          <a:srgbClr val="FFFFFF"/>
+                        </a:solidFill>
+                        <a:ln w="6350" cap="flat" cmpd="sng">
+                          <a:solidFill>
+                            <a:srgbClr val="000000"/>
+                          </a:solidFill>
+                          <a:prstDash val="solid"/>
+                          <a:round/>
+                          <a:headEnd type="none" w="med" len="med"/>
+                          <a:tailEnd type="none" w="med" len="med"/>
+                        </a:ln>
+                        <a:effectLst>
+                          <a:outerShdw blurRad="50800" dist="38100" dir="2700000" algn="tl" rotWithShape="0">
+                            <a:prstClr val="black">
+                              <a:alpha val="40000"/>
+                            </a:prstClr>
+                          </a:outerShdw>
+                        </a:effectLst>
+                      </wps:spPr>
+                      <wps:txbx>
+                        <w:txbxContent>
+                          <w:p>
+                            <w:pPr>
+                              <w:jc w:val="center"/>
+                              <w:rPr>
+                                <w:rFonts w:hint="eastAsia" w:eastAsia="宋体"/>
+                                <w:lang w:val="en-US" w:eastAsia="zh-CN"/>
+                              </w:rPr>
+                            </w:pPr>
+                            <w:r>
+                              <w:rPr>
+                                <w:rFonts w:hint="eastAsia"/>
+                                <w:lang w:val="en-US" w:eastAsia="zh-CN"/>
+                              </w:rPr>
+                              <w:t>JVM</w:t>
+                            </w:r>
+                          </w:p>
+                        </w:txbxContent>
+                      </wps:txbx>
+                      <wps:bodyPr vert="horz" wrap="square" anchor="t" upright="1"/>
+                    </wps:wsp>
+                  </a:graphicData>
+                </a:graphic>
+              </wp:anchor>
+            </w:drawing>
+          </mc:Choice>
+          <mc:Fallback>
+            <w:pict>
+              <v:shape id="_x0000_s1026" o:spid="_x0000_s1026" o:spt="202" type="#_x0000_t202" style="position:absolute;left:0pt;margin-left:129.15pt;margin-top:82.45pt;height:23.25pt;width:159.7pt;z-index:251659264;mso-width-relative:page;mso-height-relative:page;" fillcolor="#FFFFFF" filled="t" stroked="t" coordsize="21600,21600" o:gfxdata="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">
+                <v:fill on="t" focussize="0,0"/>
+                <v:stroke weight="0.5pt" color="#000000" joinstyle="round"/>
+                <v:imagedata o:title=""/>
+                <o:lock v:ext="edit" aspectratio="f"/>
+                <v:shadow on="t" color="#000000" opacity="26214f" offset="2.12133858267717pt,2.12133858267717pt" origin="-32768f,-32768f" matrix="65536f,0f,0f,65536f"/>
+                <v:textbox>
+                  <w:txbxContent>
+                    <w:p>
+                      <w:pPr>
+                        <w:jc w:val="center"/>
+                        <w:rPr>
+                          <w:rFonts w:hint="eastAsia" w:eastAsia="宋体"/>
+                          <w:lang w:val="en-US" w:eastAsia="zh-CN"/>
+                        </w:rPr>
+                      </w:pPr>
+                      <w:r>
+                        <w:rPr>
+                          <w:rFonts w:hint="eastAsia"/>
+                          <w:lang w:val="en-US" w:eastAsia="zh-CN"/>
+                        </w:rPr>
+                        <w:t>JVM</w:t>
+                      </w:r>
+                    </w:p>
+                  </w:txbxContent>
+                </v:textbox>
+              </v:shape>
+            </w:pict>
+          </mc:Fallback>
+        </mc:AlternateContent>
+      </w:r>
+      <w:r>
+        <w:rPr>
+          <w:rFonts w:hint="eastAsia" w:ascii="微软雅黑" w:hAnsi="微软雅黑" w:eastAsia="微软雅黑" w:cs="微软雅黑"/>
+          <w:lang w:val="en-US" w:eastAsia="zh-CN"/>
+        </w:rPr>
+        <w:br w:type="page"/>
+      </w:r>
+      <w:bookmarkStart w:id="9" w:name="_GoBack"/>
+      <w:bookmarkEnd w:id="9"/>
+    </w:p>
+    <w:p>
+      <w:pPr>
+        <w:numPr>
+          <w:ilvl w:val="0"/>
+          <w:numId w:val="5"/>
         </w:numPr>
         <w:tabs>
           <w:tab w:val="left" w:pos="0"/>
@@ -2462,14 +2614,6 @@
           <w:rFonts w:hint="eastAsia" w:ascii="微软雅黑" w:hAnsi="微软雅黑" w:eastAsia="微软雅黑" w:cs="微软雅黑"/>
           <w:lang w:val="en-US" w:eastAsia="zh-CN"/>
         </w:rPr>
-        <w:br w:type="page"/>
-      </w:r>
-      <w:bookmarkStart w:id="2" w:name="_Toc9758"/>
-      <w:r>
-        <w:rPr>
-          <w:rFonts w:hint="eastAsia" w:ascii="微软雅黑" w:hAnsi="微软雅黑" w:eastAsia="微软雅黑" w:cs="微软雅黑"/>
-          <w:lang w:val="en-US" w:eastAsia="zh-CN"/>
-        </w:rPr>
         <w:t>模块设计</w:t>
       </w:r>
       <w:bookmarkEnd w:id="2"/>
@@ -2478,9 +2622,9 @@
       <w:pPr>
         <w:numPr>
           <w:ilvl w:val="0"/>
-          <w:numId w:val="4"/>
+          <w:numId w:val="6"/>
         </w:numPr>
-        <w:ind w:left="420" w:leftChars="0" w:firstLine="420" w:firstLineChars="200"/>
+        <w:ind w:left="0" w:leftChars="0" w:firstLine="420" w:firstLineChars="200"/>
         <w:jc w:val="both"/>
         <w:outlineLvl w:val="1"/>
         <w:rPr>
@@ -2502,12 +2646,12 @@
       <w:pPr>
         <w:numPr>
           <w:ilvl w:val="1"/>
-          <w:numId w:val="4"/>
+          <w:numId w:val="6"/>
         </w:numPr>
         <w:tabs>
           <w:tab w:val="left" w:pos="840"/>
         </w:tabs>
-        <w:ind w:left="840" w:leftChars="0" w:firstLine="420" w:firstLineChars="200"/>
+        <w:ind w:left="420" w:leftChars="0" w:firstLine="420" w:firstLineChars="200"/>
         <w:jc w:val="both"/>
         <w:rPr>
           <w:rFonts w:hint="eastAsia" w:ascii="微软雅黑" w:hAnsi="微软雅黑" w:eastAsia="微软雅黑" w:cs="微软雅黑"/>
@@ -2526,12 +2670,12 @@
       <w:pPr>
         <w:numPr>
           <w:ilvl w:val="1"/>
-          <w:numId w:val="4"/>
+          <w:numId w:val="6"/>
         </w:numPr>
         <w:tabs>
           <w:tab w:val="left" w:pos="840"/>
         </w:tabs>
-        <w:ind w:left="840" w:leftChars="0" w:firstLine="420" w:firstLineChars="200"/>
+        <w:ind w:left="420" w:leftChars="0" w:firstLine="420" w:firstLineChars="200"/>
         <w:jc w:val="both"/>
         <w:rPr>
           <w:rFonts w:hint="eastAsia" w:ascii="微软雅黑" w:hAnsi="微软雅黑" w:eastAsia="微软雅黑" w:cs="微软雅黑"/>
@@ -2550,12 +2694,12 @@
       <w:pPr>
         <w:numPr>
           <w:ilvl w:val="1"/>
-          <w:numId w:val="4"/>
+          <w:numId w:val="6"/>
         </w:numPr>
         <w:tabs>
           <w:tab w:val="left" w:pos="840"/>
         </w:tabs>
-        <w:ind w:left="840" w:leftChars="0" w:firstLine="420" w:firstLineChars="200"/>
+        <w:ind w:left="420" w:leftChars="0" w:firstLine="420" w:firstLineChars="200"/>
         <w:jc w:val="both"/>
         <w:rPr>
           <w:rFonts w:hint="eastAsia" w:ascii="微软雅黑" w:hAnsi="微软雅黑" w:eastAsia="微软雅黑" w:cs="微软雅黑"/>
@@ -2574,12 +2718,12 @@
       <w:pPr>
         <w:numPr>
           <w:ilvl w:val="1"/>
-          <w:numId w:val="4"/>
+          <w:numId w:val="6"/>
         </w:numPr>
         <w:tabs>
           <w:tab w:val="left" w:pos="840"/>
         </w:tabs>
-        <w:ind w:left="840" w:leftChars="0" w:firstLine="420" w:firstLineChars="200"/>
+        <w:ind w:left="420" w:leftChars="0" w:firstLine="420" w:firstLineChars="200"/>
         <w:jc w:val="both"/>
         <w:rPr>
           <w:rFonts w:hint="eastAsia" w:ascii="微软雅黑" w:hAnsi="微软雅黑" w:eastAsia="微软雅黑" w:cs="微软雅黑"/>
@@ -2615,9 +2759,9 @@
       <w:pPr>
         <w:numPr>
           <w:ilvl w:val="0"/>
-          <w:numId w:val="4"/>
+          <w:numId w:val="6"/>
         </w:numPr>
-        <w:ind w:left="420" w:leftChars="0" w:firstLine="420" w:firstLineChars="200"/>
+        <w:ind w:left="0" w:leftChars="0" w:firstLine="420" w:firstLineChars="200"/>
         <w:jc w:val="both"/>
         <w:outlineLvl w:val="1"/>
         <w:rPr>
@@ -2680,9 +2824,9 @@
       <w:pPr>
         <w:numPr>
           <w:ilvl w:val="0"/>
-          <w:numId w:val="4"/>
+          <w:numId w:val="6"/>
         </w:numPr>
-        <w:ind w:left="420" w:leftChars="0" w:firstLine="420" w:firstLineChars="200"/>
+        <w:ind w:left="0" w:leftChars="0" w:firstLine="420" w:firstLineChars="200"/>
         <w:jc w:val="both"/>
         <w:outlineLvl w:val="1"/>
         <w:rPr>
@@ -2745,9 +2889,9 @@
       <w:pPr>
         <w:numPr>
           <w:ilvl w:val="0"/>
-          <w:numId w:val="4"/>
+          <w:numId w:val="6"/>
         </w:numPr>
-        <w:ind w:left="420" w:leftChars="0" w:firstLine="420" w:firstLineChars="200"/>
+        <w:ind w:left="0" w:leftChars="0" w:firstLine="420" w:firstLineChars="200"/>
         <w:jc w:val="both"/>
         <w:outlineLvl w:val="1"/>
         <w:rPr>
@@ -2793,7 +2937,7 @@
       <w:pPr>
         <w:numPr>
           <w:ilvl w:val="0"/>
-          <w:numId w:val="3"/>
+          <w:numId w:val="7"/>
         </w:numPr>
         <w:tabs>
           <w:tab w:val="left" w:pos="0"/>
@@ -3435,11 +3579,9 @@
     <w:p>
       <w:pPr>
         <w:numPr>
+          <w:ilvl w:val="0"/>
           <w:numId w:val="0"/>
         </w:numPr>
-        <w:tabs>
-          <w:tab w:val="left" w:pos="0"/>
-        </w:tabs>
         <w:ind w:left="420" w:leftChars="0"/>
         <w:jc w:val="both"/>
         <w:outlineLvl w:val="0"/>
@@ -4129,141 +4271,18 @@
 
 <file path=word/numbering.xml><?xml version="1.0" encoding="utf-8"?>
 <w:numbering xmlns:wpc="http://schemas.microsoft.com/office/word/2010/wordprocessingCanvas" xmlns:mc="http://schemas.openxmlformats.org/markup-compatibility/2006" xmlns:o="urn:schemas-microsoft-com:office:office" xmlns:r="http://schemas.openxmlformats.org/officeDocument/2006/relationships" xmlns:m="http://schemas.openxmlformats.org/officeDocument/2006/math" xmlns:v="urn:schemas-microsoft-com:vml" xmlns:wp14="http://schemas.microsoft.com/office/word/2010/wordprocessingDrawing" xmlns:wp="http://schemas.openxmlformats.org/drawingml/2006/wordprocessingDrawing" xmlns:w10="urn:schemas-microsoft-com:office:word" xmlns:w="http://schemas.openxmlformats.org/wordprocessingml/2006/main" xmlns:w14="http://schemas.microsoft.com/office/word/2010/wordml" xmlns:wpg="http://schemas.microsoft.com/office/word/2010/wordprocessingGroup" xmlns:wpi="http://schemas.microsoft.com/office/word/2010/wordprocessingInk" xmlns:wne="http://schemas.microsoft.com/office/word/2006/wordml" xmlns:wps="http://schemas.microsoft.com/office/word/2010/wordprocessingShape" mc:Ignorable="w14 wp14">
-  <w:abstractNum w:abstractNumId="1447467863">
-    <w:nsid w:val="56469B57"/>
-    <w:multiLevelType w:val="multilevel"/>
-    <w:tmpl w:val="56469B57"/>
+  <w:abstractNum w:abstractNumId="1447467820">
+    <w:nsid w:val="56469B2C"/>
+    <w:multiLevelType w:val="singleLevel"/>
+    <w:tmpl w:val="56469B2C"/>
     <w:lvl w:ilvl="0" w:tentative="1">
-      <w:start w:val="2"/>
+      <w:start w:val="1"/>
       <w:numFmt w:val="chineseCounting"/>
       <w:suff w:val="nothing"/>
       <w:lvlText w:val="%1、"/>
       <w:lvlJc w:val="left"/>
       <w:pPr>
-        <w:tabs>
-          <w:tab w:val="left" w:pos="0"/>
-        </w:tabs>
         <w:ind w:left="0" w:firstLine="420"/>
-      </w:pPr>
-      <w:rPr>
-        <w:rFonts w:hint="eastAsia"/>
-      </w:rPr>
-    </w:lvl>
-    <w:lvl w:ilvl="1" w:tentative="1">
-      <w:start w:val="1"/>
-      <w:numFmt w:val="lowerLetter"/>
-      <w:lvlText w:val="%2)"/>
-      <w:lvlJc w:val="left"/>
-      <w:pPr>
-        <w:tabs>
-          <w:tab w:val="left" w:pos="840"/>
-        </w:tabs>
-        <w:ind w:left="840" w:hanging="420"/>
-      </w:pPr>
-      <w:rPr>
-        <w:rFonts w:hint="eastAsia"/>
-      </w:rPr>
-    </w:lvl>
-    <w:lvl w:ilvl="2" w:tentative="1">
-      <w:start w:val="1"/>
-      <w:numFmt w:val="lowerRoman"/>
-      <w:lvlText w:val="%3."/>
-      <w:lvlJc w:val="left"/>
-      <w:pPr>
-        <w:tabs>
-          <w:tab w:val="left" w:pos="1260"/>
-        </w:tabs>
-        <w:ind w:left="1260" w:hanging="420"/>
-      </w:pPr>
-      <w:rPr>
-        <w:rFonts w:hint="eastAsia"/>
-      </w:rPr>
-    </w:lvl>
-    <w:lvl w:ilvl="3" w:tentative="1">
-      <w:start w:val="1"/>
-      <w:numFmt w:val="decimal"/>
-      <w:lvlText w:val="%4."/>
-      <w:lvlJc w:val="left"/>
-      <w:pPr>
-        <w:tabs>
-          <w:tab w:val="left" w:pos="1680"/>
-        </w:tabs>
-        <w:ind w:left="1680" w:hanging="420"/>
-      </w:pPr>
-      <w:rPr>
-        <w:rFonts w:hint="eastAsia"/>
-      </w:rPr>
-    </w:lvl>
-    <w:lvl w:ilvl="4" w:tentative="1">
-      <w:start w:val="1"/>
-      <w:numFmt w:val="lowerLetter"/>
-      <w:lvlText w:val="%5)"/>
-      <w:lvlJc w:val="left"/>
-      <w:pPr>
-        <w:tabs>
-          <w:tab w:val="left" w:pos="2100"/>
-        </w:tabs>
-        <w:ind w:left="2100" w:hanging="420"/>
-      </w:pPr>
-      <w:rPr>
-        <w:rFonts w:hint="eastAsia"/>
-      </w:rPr>
-    </w:lvl>
-    <w:lvl w:ilvl="5" w:tentative="1">
-      <w:start w:val="1"/>
-      <w:numFmt w:val="lowerRoman"/>
-      <w:lvlText w:val="%6."/>
-      <w:lvlJc w:val="left"/>
-      <w:pPr>
-        <w:tabs>
-          <w:tab w:val="left" w:pos="2520"/>
-        </w:tabs>
-        <w:ind w:left="2520" w:hanging="420"/>
-      </w:pPr>
-      <w:rPr>
-        <w:rFonts w:hint="eastAsia"/>
-      </w:rPr>
-    </w:lvl>
-    <w:lvl w:ilvl="6" w:tentative="1">
-      <w:start w:val="1"/>
-      <w:numFmt w:val="decimal"/>
-      <w:lvlText w:val="%7."/>
-      <w:lvlJc w:val="left"/>
-      <w:pPr>
-        <w:tabs>
-          <w:tab w:val="left" w:pos="2940"/>
-        </w:tabs>
-        <w:ind w:left="2940" w:hanging="420"/>
-      </w:pPr>
-      <w:rPr>
-        <w:rFonts w:hint="eastAsia"/>
-      </w:rPr>
-    </w:lvl>
-    <w:lvl w:ilvl="7" w:tentative="1">
-      <w:start w:val="1"/>
-      <w:numFmt w:val="lowerLetter"/>
-      <w:lvlText w:val="%8)"/>
-      <w:lvlJc w:val="left"/>
-      <w:pPr>
-        <w:tabs>
-          <w:tab w:val="left" w:pos="3360"/>
-        </w:tabs>
-        <w:ind w:left="3360" w:hanging="420"/>
-      </w:pPr>
-      <w:rPr>
-        <w:rFonts w:hint="eastAsia"/>
-      </w:rPr>
-    </w:lvl>
-    <w:lvl w:ilvl="8" w:tentative="1">
-      <w:start w:val="1"/>
-      <w:numFmt w:val="lowerRoman"/>
-      <w:lvlText w:val="%9."/>
-      <w:lvlJc w:val="left"/>
-      <w:pPr>
-        <w:tabs>
-          <w:tab w:val="left" w:pos="3780"/>
-        </w:tabs>
-        <w:ind w:left="3780" w:hanging="420"/>
       </w:pPr>
       <w:rPr>
         <w:rFonts w:hint="eastAsia"/>
@@ -4282,18 +4301,141 @@
       <w:lvlJc w:val="left"/>
     </w:lvl>
   </w:abstractNum>
-  <w:abstractNum w:abstractNumId="1447467820">
-    <w:nsid w:val="56469B2C"/>
-    <w:multiLevelType w:val="singleLevel"/>
-    <w:tmpl w:val="56469B2C"/>
+  <w:abstractNum w:abstractNumId="1447467863">
+    <w:nsid w:val="56469B57"/>
+    <w:multiLevelType w:val="multilevel"/>
+    <w:tmpl w:val="56469B57"/>
     <w:lvl w:ilvl="0" w:tentative="1">
-      <w:start w:val="1"/>
+      <w:start w:val="2"/>
       <w:numFmt w:val="chineseCounting"/>
       <w:suff w:val="nothing"/>
       <w:lvlText w:val="%1、"/>
       <w:lvlJc w:val="left"/>
       <w:pPr>
+        <w:tabs>
+          <w:tab w:val="left" w:pos="0"/>
+        </w:tabs>
         <w:ind w:left="0" w:firstLine="420"/>
+      </w:pPr>
+      <w:rPr>
+        <w:rFonts w:hint="eastAsia"/>
+      </w:rPr>
+    </w:lvl>
+    <w:lvl w:ilvl="1" w:tentative="1">
+      <w:start w:val="1"/>
+      <w:numFmt w:val="lowerLetter"/>
+      <w:lvlText w:val="%2)"/>
+      <w:lvlJc w:val="left"/>
+      <w:pPr>
+        <w:tabs>
+          <w:tab w:val="left" w:pos="840"/>
+        </w:tabs>
+        <w:ind w:left="840" w:hanging="420"/>
+      </w:pPr>
+      <w:rPr>
+        <w:rFonts w:hint="eastAsia"/>
+      </w:rPr>
+    </w:lvl>
+    <w:lvl w:ilvl="2" w:tentative="1">
+      <w:start w:val="1"/>
+      <w:numFmt w:val="lowerRoman"/>
+      <w:lvlText w:val="%3."/>
+      <w:lvlJc w:val="left"/>
+      <w:pPr>
+        <w:tabs>
+          <w:tab w:val="left" w:pos="1260"/>
+        </w:tabs>
+        <w:ind w:left="1260" w:hanging="420"/>
+      </w:pPr>
+      <w:rPr>
+        <w:rFonts w:hint="eastAsia"/>
+      </w:rPr>
+    </w:lvl>
+    <w:lvl w:ilvl="3" w:tentative="1">
+      <w:start w:val="1"/>
+      <w:numFmt w:val="decimal"/>
+      <w:lvlText w:val="%4."/>
+      <w:lvlJc w:val="left"/>
+      <w:pPr>
+        <w:tabs>
+          <w:tab w:val="left" w:pos="1680"/>
+        </w:tabs>
+        <w:ind w:left="1680" w:hanging="420"/>
+      </w:pPr>
+      <w:rPr>
+        <w:rFonts w:hint="eastAsia"/>
+      </w:rPr>
+    </w:lvl>
+    <w:lvl w:ilvl="4" w:tentative="1">
+      <w:start w:val="1"/>
+      <w:numFmt w:val="lowerLetter"/>
+      <w:lvlText w:val="%5)"/>
+      <w:lvlJc w:val="left"/>
+      <w:pPr>
+        <w:tabs>
+          <w:tab w:val="left" w:pos="2100"/>
+        </w:tabs>
+        <w:ind w:left="2100" w:hanging="420"/>
+      </w:pPr>
+      <w:rPr>
+        <w:rFonts w:hint="eastAsia"/>
+      </w:rPr>
+    </w:lvl>
+    <w:lvl w:ilvl="5" w:tentative="1">
+      <w:start w:val="1"/>
+      <w:numFmt w:val="lowerRoman"/>
+      <w:lvlText w:val="%6."/>
+      <w:lvlJc w:val="left"/>
+      <w:pPr>
+        <w:tabs>
+          <w:tab w:val="left" w:pos="2520"/>
+        </w:tabs>
+        <w:ind w:left="2520" w:hanging="420"/>
+      </w:pPr>
+      <w:rPr>
+        <w:rFonts w:hint="eastAsia"/>
+      </w:rPr>
+    </w:lvl>
+    <w:lvl w:ilvl="6" w:tentative="1">
+      <w:start w:val="1"/>
+      <w:numFmt w:val="decimal"/>
+      <w:lvlText w:val="%7."/>
+      <w:lvlJc w:val="left"/>
+      <w:pPr>
+        <w:tabs>
+          <w:tab w:val="left" w:pos="2940"/>
+        </w:tabs>
+        <w:ind w:left="2940" w:hanging="420"/>
+      </w:pPr>
+      <w:rPr>
+        <w:rFonts w:hint="eastAsia"/>
+      </w:rPr>
+    </w:lvl>
+    <w:lvl w:ilvl="7" w:tentative="1">
+      <w:start w:val="1"/>
+      <w:numFmt w:val="lowerLetter"/>
+      <w:lvlText w:val="%8)"/>
+      <w:lvlJc w:val="left"/>
+      <w:pPr>
+        <w:tabs>
+          <w:tab w:val="left" w:pos="3360"/>
+        </w:tabs>
+        <w:ind w:left="3360" w:hanging="420"/>
+      </w:pPr>
+      <w:rPr>
+        <w:rFonts w:hint="eastAsia"/>
+      </w:rPr>
+    </w:lvl>
+    <w:lvl w:ilvl="8" w:tentative="1">
+      <w:start w:val="1"/>
+      <w:numFmt w:val="lowerRoman"/>
+      <w:lvlText w:val="%9."/>
+      <w:lvlJc w:val="left"/>
+      <w:pPr>
+        <w:tabs>
+          <w:tab w:val="left" w:pos="3780"/>
+        </w:tabs>
+        <w:ind w:left="3780" w:hanging="420"/>
       </w:pPr>
       <w:rPr>
         <w:rFonts w:hint="eastAsia"/>
@@ -4438,6 +4580,60 @@
       </w:rPr>
     </w:lvl>
   </w:abstractNum>
+  <w:abstractNum w:abstractNumId="1449340811">
+    <w:nsid w:val="56632F8B"/>
+    <w:multiLevelType w:val="singleLevel"/>
+    <w:tmpl w:val="56632F8B"/>
+    <w:lvl w:ilvl="0" w:tentative="1">
+      <w:start w:val="1"/>
+      <w:numFmt w:val="chineseCounting"/>
+      <w:suff w:val="nothing"/>
+      <w:lvlText w:val="%1、"/>
+      <w:lvlJc w:val="left"/>
+      <w:pPr>
+        <w:ind w:left="0" w:leftChars="0" w:firstLine="420" w:firstLineChars="0"/>
+      </w:pPr>
+      <w:rPr>
+        <w:rFonts w:hint="eastAsia"/>
+      </w:rPr>
+    </w:lvl>
+  </w:abstractNum>
+  <w:abstractNum w:abstractNumId="1449340902">
+    <w:nsid w:val="56632FE6"/>
+    <w:multiLevelType w:val="singleLevel"/>
+    <w:tmpl w:val="56632FE6"/>
+    <w:lvl w:ilvl="0" w:tentative="1">
+      <w:start w:val="3"/>
+      <w:numFmt w:val="chineseCounting"/>
+      <w:suff w:val="nothing"/>
+      <w:lvlText w:val="%1、"/>
+      <w:lvlJc w:val="left"/>
+      <w:pPr>
+        <w:ind w:left="0" w:leftChars="0" w:firstLine="420" w:firstLineChars="0"/>
+      </w:pPr>
+      <w:rPr>
+        <w:rFonts w:hint="eastAsia"/>
+      </w:rPr>
+    </w:lvl>
+  </w:abstractNum>
+  <w:abstractNum w:abstractNumId="1449341022">
+    <w:nsid w:val="5663305E"/>
+    <w:multiLevelType w:val="singleLevel"/>
+    <w:tmpl w:val="5663305E"/>
+    <w:lvl w:ilvl="0" w:tentative="1">
+      <w:start w:val="4"/>
+      <w:numFmt w:val="chineseCounting"/>
+      <w:suff w:val="nothing"/>
+      <w:lvlText w:val="%1、"/>
+      <w:lvlJc w:val="left"/>
+      <w:pPr>
+        <w:ind w:left="0" w:leftChars="0" w:firstLine="420" w:firstLineChars="0"/>
+      </w:pPr>
+      <w:rPr>
+        <w:rFonts w:hint="eastAsia"/>
+      </w:rPr>
+    </w:lvl>
+  </w:abstractNum>
   <w:num w:numId="1">
     <w:abstractNumId w:val="1447467820"/>
   </w:num>
@@ -4448,7 +4644,16 @@
     <w:abstractNumId w:val="1447467863"/>
   </w:num>
   <w:num w:numId="4">
+    <w:abstractNumId w:val="1449340811"/>
+  </w:num>
+  <w:num w:numId="5">
+    <w:abstractNumId w:val="1449340902"/>
+  </w:num>
+  <w:num w:numId="6">
     <w:abstractNumId w:val="1447459709"/>
+  </w:num>
+  <w:num w:numId="7">
+    <w:abstractNumId w:val="1449341022"/>
   </w:num>
 </w:numbering>
 </file>
